--- a/project-personal/stage3/report/report.docx
+++ b/project-personal/stage3/report/report.docx
@@ -88,7 +88,7 @@
         </w:p>
       </w:sdtContent>
     </w:sdt>
-    <w:bookmarkStart w:id="24" w:name="выполнение"/>
+    <w:bookmarkStart w:id="23" w:name="выполнение"/>
     <w:p>
       <w:pPr>
         <w:pStyle w:val="Heading1"/>
@@ -128,18 +128,16 @@
         <w:t xml:space="preserve">Написаны посты по прошедшей неделе и на тему по выбору (язык разметки LaTeX).</w:t>
       </w:r>
     </w:p>
-    <w:bookmarkStart w:id="0" w:name="fig:001"/>
     <w:p>
       <w:pPr>
         <w:pStyle w:val="CaptionedFigure"/>
       </w:pPr>
-      <w:bookmarkStart w:id="23" w:name="fig:001"/>
       <w:r>
         <w:drawing>
           <wp:inline>
             <wp:extent cx="5334000" cy="6013896"/>
             <wp:effectExtent b="0" l="0" r="0" t="0"/>
-            <wp:docPr descr="Figure 1: Изменения" title="" id="21" name="Picture"/>
+            <wp:docPr descr="Изменения" title="fig:" id="21" name="Picture"/>
             <a:graphic>
               <a:graphicData uri="http://schemas.openxmlformats.org/drawingml/2006/picture">
                 <pic:pic>
@@ -176,19 +174,17 @@
           </wp:inline>
         </w:drawing>
       </w:r>
-      <w:bookmarkEnd w:id="23"/>
     </w:p>
     <w:p>
       <w:pPr>
         <w:pStyle w:val="ImageCaption"/>
       </w:pPr>
       <w:r>
-        <w:t xml:space="preserve">Figure 1: Изменения</w:t>
+        <w:t xml:space="preserve">Изменения</w:t>
       </w:r>
     </w:p>
-    <w:bookmarkEnd w:id="0"/>
-    <w:bookmarkEnd w:id="24"/>
-    <w:bookmarkStart w:id="25" w:name="выводы"/>
+    <w:bookmarkEnd w:id="23"/>
+    <w:bookmarkStart w:id="24" w:name="выводы"/>
     <w:p>
       <w:pPr>
         <w:pStyle w:val="Heading1"/>
@@ -214,7 +210,7 @@
         <w:t xml:space="preserve">Третий этап выполнен.</w:t>
       </w:r>
     </w:p>
-    <w:bookmarkEnd w:id="25"/>
+    <w:bookmarkEnd w:id="24"/>
     <w:sectPr/>
   </w:body>
 </w:document>
